--- a/TDDC78 labb3.docx
+++ b/TDDC78 labb3.docx
@@ -43,7 +43,13 @@
     </w:p>
     <w:p>
       <w:r>
-        <w:t xml:space="preserve">Vi delade upp problemet innan den stora iterationsloopen. Detta av anledning att det är billigare att starta alla trådar samtidigt. Väll där så passade vi även på att beräkna några saker som vart trådarna skulle börja och sluta sina delar, beroende på problemets storlek och antalet trådar vi tilldelats av </w:t>
+        <w:t xml:space="preserve">Vi delade upp problemet innan den stora iterationsloopen. Detta av anledning att det är billigare att starta alla trådar samtidigt. Väll där passade vi även på att beräkna </w:t>
+      </w:r>
+      <w:r>
+        <w:t>var</w:t>
+      </w:r>
+      <w:r>
+        <w:t xml:space="preserve"> trådarna skulle börja och sluta sina delar, beroende på problemets storlek och antalet trådar vi tilldelats av </w:t>
       </w:r>
       <w:proofErr w:type="spellStart"/>
       <w:r>
@@ -116,12 +122,26 @@
     </w:p>
     <w:p>
       <w:r>
-        <w:t>Vi börjar med att spara undan den sista kolumnen i föregående del, samt den första kolumnen i nästa del. Efter det så ser vi till att synkronisera med en barriär så att ingen tråd börjar utföra beräkningar innan vi har försäkrat oss om att varje del har sparat undan de kolumner som kolliderar vid beräkningen.</w:t>
+        <w:t xml:space="preserve">Vi börjar med att spara undan den sista kolumnen i föregående del, samt den </w:t>
+      </w:r>
+      <w:proofErr w:type="gramStart"/>
+      <w:r>
+        <w:t>första kolumnen i nästa del.</w:t>
+      </w:r>
+      <w:proofErr w:type="gramEnd"/>
+      <w:r>
+        <w:t xml:space="preserve"> Efter det ser vi till att synkronisera med en barriär så att ingen tråd börjar utföra beräkningar innan vi har försäkrat oss om att varje del har sparat undan de kolumner som kolliderar vid beräkningen.</w:t>
       </w:r>
     </w:p>
     <w:p>
       <w:r>
-        <w:t>När vi beräknar kolumnerna i varje del så ser vi till att vi flyttar med oss föregående rad hela tiden, så att vi inte förlorar originalvärdet av den rad vi beräknar.  När vi når sista raden så ser vi till att beräkna den genom att använda den undansparade första raden i nästa del ifall den tråd som ansvarar för beräkningen av den delen skulle ha förstört den kolumnen redan.</w:t>
+        <w:t xml:space="preserve">När vi beräknar kolumnerna i varje del ser vi till att </w:t>
+      </w:r>
+      <w:r>
+        <w:t>flytta</w:t>
+      </w:r>
+      <w:r>
+        <w:t xml:space="preserve"> med oss föregående rad hela tiden, så att vi inte förlorar originalvärdet av den rad vi beräknar.  När vi når sista raden ser vi till att beräkna den genom att använda den undansparade första raden i nästa del ifall den tråd som ansvarar för beräkningen av den delen skulle ha förstört den kolumnen redan.</w:t>
       </w:r>
     </w:p>
     <w:p>
@@ -144,7 +164,22 @@
     </w:p>
     <w:p>
       <w:r>
-        <w:t>Annars så utför vi allt ihop igen tills föregående villkor är uppfyllt eller att vi använt alla tillåtna iterationer.</w:t>
+        <w:t>Annars utför vi allt ihop igen tills föregående villkor är uppfyllt eller att vi använt alla tillåtna iterationer.</w:t>
+      </w:r>
+    </w:p>
+    <w:p>
+      <w:pPr>
+        <w:rPr>
+          <w:rFonts w:asciiTheme="majorHAnsi" w:eastAsiaTheme="majorEastAsia" w:hAnsiTheme="majorHAnsi" w:cstheme="majorBidi"/>
+          <w:b/>
+          <w:bCs/>
+          <w:color w:val="345A8A" w:themeColor="accent1" w:themeShade="B5"/>
+          <w:sz w:val="32"/>
+          <w:szCs w:val="32"/>
+        </w:rPr>
+      </w:pPr>
+      <w:r>
+        <w:br w:type="page"/>
       </w:r>
     </w:p>
     <w:p>
@@ -152,6 +187,7 @@
         <w:pStyle w:val="Heading1"/>
       </w:pPr>
       <w:r>
+        <w:lastRenderedPageBreak/>
         <w:t>Exekveringstider</w:t>
       </w:r>
     </w:p>
@@ -160,7 +196,33 @@
         <w:t xml:space="preserve">Våra resultat visar tydligt att programmet är som mest optimalt att köras på åtta kärnor. Detta </w:t>
       </w:r>
       <w:r>
-        <w:t xml:space="preserve">beror på samma sak som i föregående labb, eftersom processorn delar minne så har vi inget att vinna på att introducera extra kommunikation mellan processorerna. </w:t>
+        <w:t>beror på samma sak som i föregående lab</w:t>
+      </w:r>
+      <w:r>
+        <w:t xml:space="preserve">b, eftersom processorerna delar minne och vi endast </w:t>
+      </w:r>
+      <w:r>
+        <w:t xml:space="preserve">har </w:t>
+      </w:r>
+      <w:r>
+        <w:t xml:space="preserve">åtta kärnor till förfogande har </w:t>
+      </w:r>
+      <w:r>
+        <w:t>vi ing</w:t>
+      </w:r>
+      <w:r>
+        <w:t>et att vinna på att introducera fler trådar.</w:t>
+      </w:r>
+      <w:r>
+        <w:t xml:space="preserve"> Fram till 8 trådar har </w:t>
+      </w:r>
+      <w:proofErr w:type="spellStart"/>
+      <w:r>
+        <w:t>speedup</w:t>
+      </w:r>
+      <w:proofErr w:type="spellEnd"/>
+      <w:r>
+        <w:t xml:space="preserve"> en linjär ökning.</w:t>
       </w:r>
       <w:bookmarkStart w:id="0" w:name="_GoBack"/>
       <w:bookmarkEnd w:id="0"/>
@@ -173,9 +235,8 @@
       <w:r>
         <w:rPr>
           <w:noProof/>
-          <w:lang w:val="en-US"/>
+          <w:lang w:val="en-US" w:eastAsia="en-US"/>
         </w:rPr>
-        <w:lastRenderedPageBreak/>
         <w:drawing>
           <wp:inline distT="0" distB="0" distL="0" distR="0" wp14:anchorId="3BD89D5A" wp14:editId="00196C34">
             <wp:extent cx="4572000" cy="2743200"/>
@@ -196,22 +257,30 @@
         <w:pStyle w:val="Caption"/>
         <w:jc w:val="center"/>
       </w:pPr>
-      <w:proofErr w:type="spellStart"/>
-      <w:r>
-        <w:t>Figure</w:t>
-      </w:r>
-      <w:proofErr w:type="spellEnd"/>
-      <w:r>
-        <w:t xml:space="preserve"> </w:t>
-      </w:r>
-      <w:fldSimple w:instr=" SEQ Figure \* ARABIC ">
-        <w:r>
-          <w:rPr>
-            <w:noProof/>
-          </w:rPr>
-          <w:t>1</w:t>
-        </w:r>
-      </w:fldSimple>
+      <w:r>
+        <w:t xml:space="preserve">Figur </w:t>
+      </w:r>
+      <w:r>
+        <w:fldChar w:fldCharType="begin"/>
+      </w:r>
+      <w:r>
+        <w:instrText xml:space="preserve"> SEQ Figure \* ARABIC </w:instrText>
+      </w:r>
+      <w:r>
+        <w:fldChar w:fldCharType="separate"/>
+      </w:r>
+      <w:r>
+        <w:rPr>
+          <w:noProof/>
+        </w:rPr>
+        <w:t>1</w:t>
+      </w:r>
+      <w:r>
+        <w:rPr>
+          <w:noProof/>
+        </w:rPr>
+        <w:fldChar w:fldCharType="end"/>
+      </w:r>
       <w:r>
         <w:t xml:space="preserve"> </w:t>
       </w:r>
@@ -229,8 +298,78 @@
       </w:r>
       <w:proofErr w:type="spellEnd"/>
     </w:p>
+    <w:p>
+      <w:pPr>
+        <w:pStyle w:val="Caption"/>
+        <w:jc w:val="center"/>
+      </w:pPr>
+      <w:r>
+        <w:rPr>
+          <w:noProof/>
+          <w:lang w:val="en-US"/>
+        </w:rPr>
+        <w:drawing>
+          <wp:inline distT="0" distB="0" distL="0" distR="0" wp14:anchorId="5430E901" wp14:editId="6D11F9A6">
+            <wp:extent cx="4572000" cy="2743200"/>
+            <wp:effectExtent l="0" t="0" r="25400" b="25400"/>
+            <wp:docPr id="2" name="Chart 2"/>
+            <wp:cNvGraphicFramePr/>
+            <a:graphic xmlns:a="http://schemas.openxmlformats.org/drawingml/2006/main">
+              <a:graphicData uri="http://schemas.openxmlformats.org/drawingml/2006/chart">
+                <c:chart xmlns:c="http://schemas.openxmlformats.org/drawingml/2006/chart" xmlns:r="http://schemas.openxmlformats.org/officeDocument/2006/relationships" r:id="rId9"/>
+              </a:graphicData>
+            </a:graphic>
+          </wp:inline>
+        </w:drawing>
+      </w:r>
+      <w:r>
+        <w:br/>
+        <w:t>Figur</w:t>
+      </w:r>
+      <w:r>
+        <w:t xml:space="preserve"> </w:t>
+      </w:r>
+      <w:r>
+        <w:fldChar w:fldCharType="begin"/>
+      </w:r>
+      <w:r>
+        <w:instrText xml:space="preserve"> SEQ Figure \* ARABIC </w:instrText>
+      </w:r>
+      <w:r>
+        <w:fldChar w:fldCharType="separate"/>
+      </w:r>
+      <w:r>
+        <w:rPr>
+          <w:noProof/>
+        </w:rPr>
+        <w:t>2</w:t>
+      </w:r>
+      <w:r>
+        <w:rPr>
+          <w:noProof/>
+        </w:rPr>
+        <w:fldChar w:fldCharType="end"/>
+      </w:r>
+      <w:r>
+        <w:t xml:space="preserve"> </w:t>
+      </w:r>
+      <w:proofErr w:type="spellStart"/>
+      <w:r>
+        <w:t>Speedup</w:t>
+      </w:r>
+      <w:proofErr w:type="spellEnd"/>
+      <w:r>
+        <w:t xml:space="preserve"> för </w:t>
+      </w:r>
+      <w:proofErr w:type="spellStart"/>
+      <w:r>
+        <w:t>laplsolv</w:t>
+      </w:r>
+      <w:proofErr w:type="spellEnd"/>
+    </w:p>
+    <w:p/>
     <w:sectPr>
-      <w:headerReference w:type="default" r:id="rId9"/>
+      <w:headerReference w:type="default" r:id="rId10"/>
       <w:pgSz w:w="11900" w:h="16840"/>
       <w:pgMar w:top="1440" w:right="1800" w:bottom="1440" w:left="1800" w:header="708" w:footer="708" w:gutter="0"/>
       <w:cols w:space="708"/>
@@ -327,7 +466,25 @@
         <w:lang w:val="en-US"/>
       </w:rPr>
       <w:tab/>
-      <w:t xml:space="preserve">Christoffer Nylén, </w:t>
+      <w:t xml:space="preserve">Christoffer </w:t>
+    </w:r>
+    <w:proofErr w:type="spellStart"/>
+    <w:r>
+      <w:rPr>
+        <w:sz w:val="22"/>
+        <w:szCs w:val="22"/>
+        <w:lang w:val="en-US"/>
+      </w:rPr>
+      <w:t>Nylén</w:t>
+    </w:r>
+    <w:proofErr w:type="spellEnd"/>
+    <w:r>
+      <w:rPr>
+        <w:sz w:val="22"/>
+        <w:szCs w:val="22"/>
+        <w:lang w:val="en-US"/>
+      </w:rPr>
+      <w:t xml:space="preserve">, </w:t>
     </w:r>
     <w:hyperlink r:id="rId1" w:history="1">
       <w:r>
@@ -1247,7 +1404,7 @@
                   <c:v>9.3234</c:v>
                 </c:pt>
                 <c:pt idx="3">
-                  <c:v>8.1342</c:v>
+                  <c:v>8.134199999999998</c:v>
                 </c:pt>
                 <c:pt idx="4">
                   <c:v>6.6014</c:v>
@@ -1265,7 +1422,7 @@
                   <c:v>6.0995</c:v>
                 </c:pt>
                 <c:pt idx="9">
-                  <c:v>5.6211</c:v>
+                  <c:v>5.621099999999997</c:v>
                 </c:pt>
                 <c:pt idx="10">
                   <c:v>5.7074</c:v>
@@ -1277,13 +1434,13 @@
                   <c:v>5.4954</c:v>
                 </c:pt>
                 <c:pt idx="13">
-                  <c:v>5.3551</c:v>
+                  <c:v>5.355099999999997</c:v>
                 </c:pt>
                 <c:pt idx="14">
-                  <c:v>5.1961</c:v>
+                  <c:v>5.196099999999999</c:v>
                 </c:pt>
                 <c:pt idx="15">
-                  <c:v>4.884</c:v>
+                  <c:v>4.883999999999999</c:v>
                 </c:pt>
               </c:numCache>
             </c:numRef>
@@ -1300,11 +1457,11 @@
         </c:dLbls>
         <c:marker val="1"/>
         <c:smooth val="0"/>
-        <c:axId val="551677992"/>
-        <c:axId val="581231192"/>
+        <c:axId val="3696024"/>
+        <c:axId val="490430536"/>
       </c:lineChart>
       <c:catAx>
-        <c:axId val="551677992"/>
+        <c:axId val="3696024"/>
         <c:scaling>
           <c:orientation val="minMax"/>
         </c:scaling>
@@ -1332,7 +1489,7 @@
         <c:majorTickMark val="out"/>
         <c:minorTickMark val="none"/>
         <c:tickLblPos val="nextTo"/>
-        <c:crossAx val="581231192"/>
+        <c:crossAx val="490430536"/>
         <c:crosses val="autoZero"/>
         <c:auto val="1"/>
         <c:lblAlgn val="ctr"/>
@@ -1340,7 +1497,7 @@
         <c:noMultiLvlLbl val="0"/>
       </c:catAx>
       <c:valAx>
-        <c:axId val="581231192"/>
+        <c:axId val="490430536"/>
         <c:scaling>
           <c:orientation val="minMax"/>
         </c:scaling>
@@ -1370,7 +1527,246 @@
         <c:majorTickMark val="out"/>
         <c:minorTickMark val="none"/>
         <c:tickLblPos val="nextTo"/>
-        <c:crossAx val="551677992"/>
+        <c:crossAx val="3696024"/>
+        <c:crosses val="autoZero"/>
+        <c:crossBetween val="between"/>
+      </c:valAx>
+    </c:plotArea>
+    <c:legend>
+      <c:legendPos val="r"/>
+      <c:layout/>
+      <c:overlay val="0"/>
+    </c:legend>
+    <c:plotVisOnly val="1"/>
+    <c:dispBlanksAs val="gap"/>
+    <c:showDLblsOverMax val="0"/>
+  </c:chart>
+  <c:externalData r:id="rId1">
+    <c:autoUpdate val="0"/>
+  </c:externalData>
+</c:chartSpace>
+</file>
+
+<file path=word/charts/chart2.xml><?xml version="1.0" encoding="utf-8"?>
+<c:chartSpace xmlns:c="http://schemas.openxmlformats.org/drawingml/2006/chart" xmlns:a="http://schemas.openxmlformats.org/drawingml/2006/main" xmlns:r="http://schemas.openxmlformats.org/officeDocument/2006/relationships">
+  <c:date1904 val="0"/>
+  <c:lang val="en-US"/>
+  <c:roundedCorners val="0"/>
+  <mc:AlternateContent xmlns:mc="http://schemas.openxmlformats.org/markup-compatibility/2006">
+    <mc:Choice xmlns:c14="http://schemas.microsoft.com/office/drawing/2007/8/2/chart" Requires="c14">
+      <c14:style val="118"/>
+    </mc:Choice>
+    <mc:Fallback>
+      <c:style val="18"/>
+    </mc:Fallback>
+  </mc:AlternateContent>
+  <c:chart>
+    <c:autoTitleDeleted val="0"/>
+    <c:plotArea>
+      <c:layout/>
+      <c:lineChart>
+        <c:grouping val="standard"/>
+        <c:varyColors val="0"/>
+        <c:ser>
+          <c:idx val="0"/>
+          <c:order val="0"/>
+          <c:tx>
+            <c:v>N=1000</c:v>
+          </c:tx>
+          <c:marker>
+            <c:symbol val="none"/>
+          </c:marker>
+          <c:cat>
+            <c:numRef>
+              <c:f>Sheet1!$I$2:$I$6</c:f>
+              <c:numCache>
+                <c:formatCode>General</c:formatCode>
+                <c:ptCount val="5"/>
+                <c:pt idx="0">
+                  <c:v>1.0</c:v>
+                </c:pt>
+                <c:pt idx="1">
+                  <c:v>2.0</c:v>
+                </c:pt>
+                <c:pt idx="2">
+                  <c:v>4.0</c:v>
+                </c:pt>
+                <c:pt idx="3">
+                  <c:v>6.0</c:v>
+                </c:pt>
+                <c:pt idx="4">
+                  <c:v>8.0</c:v>
+                </c:pt>
+              </c:numCache>
+            </c:numRef>
+          </c:cat>
+          <c:val>
+            <c:numRef>
+              <c:f>Sheet1!$G$2:$G$6</c:f>
+              <c:numCache>
+                <c:formatCode>General</c:formatCode>
+                <c:ptCount val="5"/>
+                <c:pt idx="0">
+                  <c:v>1.0</c:v>
+                </c:pt>
+                <c:pt idx="1">
+                  <c:v>2.45</c:v>
+                </c:pt>
+                <c:pt idx="2">
+                  <c:v>3.93</c:v>
+                </c:pt>
+                <c:pt idx="3">
+                  <c:v>7.17</c:v>
+                </c:pt>
+                <c:pt idx="4">
+                  <c:v>9.35</c:v>
+                </c:pt>
+              </c:numCache>
+            </c:numRef>
+          </c:val>
+          <c:smooth val="0"/>
+        </c:ser>
+        <c:ser>
+          <c:idx val="1"/>
+          <c:order val="1"/>
+          <c:tx>
+            <c:v>N=2000</c:v>
+          </c:tx>
+          <c:marker>
+            <c:symbol val="none"/>
+          </c:marker>
+          <c:cat>
+            <c:numRef>
+              <c:f>Sheet1!$I$2:$I$6</c:f>
+              <c:numCache>
+                <c:formatCode>General</c:formatCode>
+                <c:ptCount val="5"/>
+                <c:pt idx="0">
+                  <c:v>1.0</c:v>
+                </c:pt>
+                <c:pt idx="1">
+                  <c:v>2.0</c:v>
+                </c:pt>
+                <c:pt idx="2">
+                  <c:v>4.0</c:v>
+                </c:pt>
+                <c:pt idx="3">
+                  <c:v>6.0</c:v>
+                </c:pt>
+                <c:pt idx="4">
+                  <c:v>8.0</c:v>
+                </c:pt>
+              </c:numCache>
+            </c:numRef>
+          </c:cat>
+          <c:val>
+            <c:numRef>
+              <c:f>Sheet1!$H$2:$H$6</c:f>
+              <c:numCache>
+                <c:formatCode>General</c:formatCode>
+                <c:ptCount val="5"/>
+                <c:pt idx="0">
+                  <c:v>1.0</c:v>
+                </c:pt>
+                <c:pt idx="1">
+                  <c:v>1.73</c:v>
+                </c:pt>
+                <c:pt idx="2">
+                  <c:v>2.15</c:v>
+                </c:pt>
+                <c:pt idx="3">
+                  <c:v>3.3</c:v>
+                </c:pt>
+                <c:pt idx="4">
+                  <c:v>4.2</c:v>
+                </c:pt>
+              </c:numCache>
+            </c:numRef>
+          </c:val>
+          <c:smooth val="0"/>
+        </c:ser>
+        <c:dLbls>
+          <c:showLegendKey val="0"/>
+          <c:showVal val="0"/>
+          <c:showCatName val="0"/>
+          <c:showSerName val="0"/>
+          <c:showPercent val="0"/>
+          <c:showBubbleSize val="0"/>
+        </c:dLbls>
+        <c:marker val="1"/>
+        <c:smooth val="0"/>
+        <c:axId val="534411752"/>
+        <c:axId val="534422296"/>
+      </c:lineChart>
+      <c:catAx>
+        <c:axId val="534411752"/>
+        <c:scaling>
+          <c:orientation val="minMax"/>
+        </c:scaling>
+        <c:delete val="0"/>
+        <c:axPos val="b"/>
+        <c:title>
+          <c:tx>
+            <c:rich>
+              <a:bodyPr/>
+              <a:lstStyle/>
+              <a:p>
+                <a:pPr>
+                  <a:defRPr/>
+                </a:pPr>
+                <a:r>
+                  <a:rPr lang="en-US"/>
+                  <a:t>Antal Trådar</a:t>
+                </a:r>
+              </a:p>
+            </c:rich>
+          </c:tx>
+          <c:layout/>
+          <c:overlay val="0"/>
+        </c:title>
+        <c:numFmt formatCode="General" sourceLinked="1"/>
+        <c:majorTickMark val="out"/>
+        <c:minorTickMark val="none"/>
+        <c:tickLblPos val="nextTo"/>
+        <c:crossAx val="534422296"/>
+        <c:crosses val="autoZero"/>
+        <c:auto val="1"/>
+        <c:lblAlgn val="ctr"/>
+        <c:lblOffset val="100"/>
+        <c:noMultiLvlLbl val="0"/>
+      </c:catAx>
+      <c:valAx>
+        <c:axId val="534422296"/>
+        <c:scaling>
+          <c:orientation val="minMax"/>
+        </c:scaling>
+        <c:delete val="0"/>
+        <c:axPos val="l"/>
+        <c:majorGridlines/>
+        <c:title>
+          <c:tx>
+            <c:rich>
+              <a:bodyPr rot="-5400000" vert="horz"/>
+              <a:lstStyle/>
+              <a:p>
+                <a:pPr>
+                  <a:defRPr/>
+                </a:pPr>
+                <a:r>
+                  <a:rPr lang="en-US"/>
+                  <a:t>Speedup</a:t>
+                </a:r>
+              </a:p>
+            </c:rich>
+          </c:tx>
+          <c:layout/>
+          <c:overlay val="0"/>
+        </c:title>
+        <c:numFmt formatCode="General" sourceLinked="1"/>
+        <c:majorTickMark val="out"/>
+        <c:minorTickMark val="none"/>
+        <c:tickLblPos val="nextTo"/>
+        <c:crossAx val="534411752"/>
         <c:crosses val="autoZero"/>
         <c:crossBetween val="between"/>
       </c:valAx>
@@ -1713,7 +2109,7 @@
 </file>
 
 <file path=customXml/itemProps1.xml><?xml version="1.0" encoding="utf-8"?>
-<ds:datastoreItem xmlns:ds="http://schemas.openxmlformats.org/officeDocument/2006/customXml" ds:itemID="{E607BCE6-792C-564A-AF3E-FCDDC3BE9C7A}">
+<ds:datastoreItem xmlns:ds="http://schemas.openxmlformats.org/officeDocument/2006/customXml" ds:itemID="{8769A7F3-512A-F64E-9B46-2C1A7385BDAC}">
   <ds:schemaRefs>
     <ds:schemaRef ds:uri="http://schemas.openxmlformats.org/officeDocument/2006/bibliography"/>
   </ds:schemaRefs>
